--- a/app/text/02b_edit_policies_intro.docx
+++ b/app/text/02b_edit_policies_intro.docx
@@ -17,52 +17,8 @@
           <w:sz w:val="20"/>
           <w:szCs w:val="20"/>
         </w:rPr>
-        <w:t xml:space="preserve">Select discipline(s) from the list below. Possible disciplines are sorted into four categories: 1) illegal, unreported, and unregulated (IUU) fishing, 2) overfished and unassessed stocks, and 3) overfishing and overcapacity, and 4) subsidy caps. </w:t>
+        <w:t>Configure a policy to view the potential effect your selections may have on fish biomass, catch, and revenue in the future.</w:t>
       </w:r>
-      <w:r>
-        <w:rPr>
-          <w:rFonts w:cs="Arial"/>
-          <w:sz w:val="20"/>
-          <w:szCs w:val="20"/>
-        </w:rPr>
-        <w:t xml:space="preserve">YOU DO NOT NEED TO SELECT DISCIPLINES FROM EACH CATEGORY. </w:t>
-      </w:r>
-    </w:p>
-    <w:p>
-      <w:pPr>
-        <w:spacing w:before="120"/>
-        <w:rPr>
-          <w:rFonts w:cs="Arial"/>
-          <w:sz w:val="20"/>
-          <w:szCs w:val="20"/>
-        </w:rPr>
-      </w:pPr>
-      <w:r>
-        <w:rPr>
-          <w:rFonts w:cs="Arial"/>
-          <w:sz w:val="20"/>
-          <w:szCs w:val="20"/>
-        </w:rPr>
-        <w:t>However, o</w:t>
-      </w:r>
-      <w:r>
-        <w:rPr>
-          <w:rFonts w:cs="Arial"/>
-          <w:sz w:val="20"/>
-          <w:szCs w:val="20"/>
-        </w:rPr>
-        <w:t xml:space="preserve">nce you have selected at least one discipline from a category, you will be able to specify the scope of all disciplines from that category, as well as any special and differential treatment. </w:t>
-      </w:r>
-    </w:p>
-    <w:p>
-      <w:pPr>
-        <w:spacing w:before="120"/>
-        <w:rPr>
-          <w:rFonts w:cs="Arial"/>
-          <w:sz w:val="20"/>
-          <w:szCs w:val="20"/>
-        </w:rPr>
-      </w:pPr>
       <w:bookmarkStart w:id="0" w:name="_GoBack"/>
       <w:bookmarkEnd w:id="0"/>
     </w:p>
